--- a/WS07/Workshop 7.docx
+++ b/WS07/Workshop 7.docx
@@ -4017,6 +4017,7 @@
           <w:color w:val="333333"/>
           <w:sz w:val="24"/>
           <w:szCs w:val="24"/>
+          <w:highlight w:val="yellow"/>
         </w:rPr>
       </w:pPr>
       <w:r>
@@ -4098,6 +4099,7 @@
           <w:color w:val="333333"/>
           <w:sz w:val="24"/>
           <w:szCs w:val="24"/>
+          <w:highlight w:val="yellow"/>
         </w:rPr>
         <w:t>DO NOT USE MANUAL LOOPS!</w:t>
       </w:r>
@@ -4565,8 +4567,20 @@
           <w:color w:val="333333"/>
           <w:sz w:val="24"/>
           <w:szCs w:val="24"/>
-        </w:rPr>
-        <w:t>Do not modify the existing code!</w:t>
+          <w:highlight w:val="yellow"/>
+        </w:rPr>
+        <w:t>Do not modify the existing code</w:t>
+      </w:r>
+      <w:r>
+        <w:rPr>
+          <w:rFonts w:ascii="Helvetica" w:eastAsia="Times New Roman" w:hAnsi="Helvetica" w:cs="Helvetica"/>
+          <w:b/>
+          <w:bCs/>
+          <w:color w:val="333333"/>
+          <w:sz w:val="24"/>
+          <w:szCs w:val="24"/>
+        </w:rPr>
+        <w:t>!</w:t>
       </w:r>
     </w:p>
     <w:p>

--- a/WS07/Workshop 7.docx
+++ b/WS07/Workshop 7.docx
@@ -1856,15 +1856,7 @@
     </w:p>
     <w:p>
       <w:pPr>
-        <w:spacing w:before="100" w:beforeAutospacing="1" w:after="100" w:afterAutospacing="1" w:line="240" w:lineRule="auto"/>
-        <w:outlineLvl w:val="2"/>
-        <w:rPr>
-          <w:rFonts w:ascii="var(--monospace)" w:eastAsia="Times New Roman" w:hAnsi="var(--monospace)" w:cs="Courier New"/>
-          <w:b/>
-          <w:bCs/>
-          <w:color w:val="333333"/>
-          <w:sz w:val="20"/>
-          <w:szCs w:val="20"/>
+        <w:rPr>
           <w:bdr w:val="single" w:sz="6" w:space="0" w:color="E7EAED" w:frame="1"/>
           <w:shd w:val="clear" w:color="auto" w:fill="F3F4F4"/>
         </w:rPr>
@@ -2294,7 +2286,26 @@
           <w:sz w:val="24"/>
           <w:szCs w:val="24"/>
         </w:rPr>
-        <w:t>If the filename is incorrect, this constructor should throw an exception.</w:t>
+        <w:t xml:space="preserve">If the filename is incorrect, this constructor should </w:t>
+      </w:r>
+      <w:r>
+        <w:rPr>
+          <w:rFonts w:ascii="Helvetica" w:eastAsia="Times New Roman" w:hAnsi="Helvetica" w:cs="Helvetica"/>
+          <w:color w:val="333333"/>
+          <w:sz w:val="24"/>
+          <w:szCs w:val="24"/>
+          <w:highlight w:val="yellow"/>
+        </w:rPr>
+        <w:t>throw an exception</w:t>
+      </w:r>
+      <w:r>
+        <w:rPr>
+          <w:rFonts w:ascii="Helvetica" w:eastAsia="Times New Roman" w:hAnsi="Helvetica" w:cs="Helvetica"/>
+          <w:color w:val="333333"/>
+          <w:sz w:val="24"/>
+          <w:szCs w:val="24"/>
+        </w:rPr>
+        <w:t>.</w:t>
       </w:r>
     </w:p>
     <w:p>
@@ -2547,7 +2558,26 @@
           <w:sz w:val="24"/>
           <w:szCs w:val="24"/>
         </w:rPr>
-        <w:t>The length of a song in the input file is stored in seconds.</w:t>
+        <w:t xml:space="preserve">The length of a song in the input file is </w:t>
+      </w:r>
+      <w:r>
+        <w:rPr>
+          <w:rFonts w:ascii="Helvetica" w:eastAsia="Times New Roman" w:hAnsi="Helvetica" w:cs="Helvetica"/>
+          <w:color w:val="333333"/>
+          <w:sz w:val="24"/>
+          <w:szCs w:val="24"/>
+          <w:highlight w:val="yellow"/>
+        </w:rPr>
+        <w:t>stored in seconds</w:t>
+      </w:r>
+      <w:r>
+        <w:rPr>
+          <w:rFonts w:ascii="Helvetica" w:eastAsia="Times New Roman" w:hAnsi="Helvetica" w:cs="Helvetica"/>
+          <w:color w:val="333333"/>
+          <w:sz w:val="24"/>
+          <w:szCs w:val="24"/>
+        </w:rPr>
+        <w:t>.</w:t>
       </w:r>
     </w:p>
     <w:p>
@@ -2567,6 +2597,7 @@
           <w:color w:val="333333"/>
           <w:sz w:val="24"/>
           <w:szCs w:val="24"/>
+          <w:highlight w:val="yellow"/>
         </w:rPr>
         <w:t xml:space="preserve">Any blank space at the </w:t>
       </w:r>
@@ -2577,6 +2608,7 @@
           <w:color w:val="333333"/>
           <w:sz w:val="24"/>
           <w:szCs w:val="24"/>
+          <w:highlight w:val="yellow"/>
         </w:rPr>
         <w:t>begining</w:t>
       </w:r>
@@ -2587,6 +2619,7 @@
           <w:color w:val="333333"/>
           <w:sz w:val="24"/>
           <w:szCs w:val="24"/>
+          <w:highlight w:val="yellow"/>
         </w:rPr>
         <w:t>/end of a token is not part of the token and should be removed.</w:t>
       </w:r>
@@ -3937,7 +3970,28 @@
           <w:sz w:val="24"/>
           <w:szCs w:val="24"/>
         </w:rPr>
-        <w:t xml:space="preserve"> twice.</w:t>
+        <w:t xml:space="preserve"> </w:t>
+      </w:r>
+      <w:r>
+        <w:rPr>
+          <w:rFonts w:ascii="Helvetica" w:eastAsia="Times New Roman" w:hAnsi="Helvetica" w:cs="Helvetica"/>
+          <w:b/>
+          <w:bCs/>
+          <w:color w:val="333333"/>
+          <w:sz w:val="24"/>
+          <w:szCs w:val="24"/>
+          <w:highlight w:val="yellow"/>
+        </w:rPr>
+        <w:t>twice</w:t>
+      </w:r>
+      <w:r>
+        <w:rPr>
+          <w:rFonts w:ascii="Helvetica" w:eastAsia="Times New Roman" w:hAnsi="Helvetica" w:cs="Helvetica"/>
+          <w:color w:val="333333"/>
+          <w:sz w:val="24"/>
+          <w:szCs w:val="24"/>
+        </w:rPr>
+        <w:t>.</w:t>
       </w:r>
     </w:p>
     <w:p>

--- a/WS07/Workshop 7.docx
+++ b/WS07/Workshop 7.docx
@@ -4945,8 +4945,18 @@
           <w:color w:val="333333"/>
           <w:sz w:val="24"/>
           <w:szCs w:val="24"/>
-        </w:rPr>
-        <w:t>list all the STL functions that you have used in this workshop; explain your reasoning for choosing each one, and not another.</w:t>
+          <w:highlight w:val="yellow"/>
+        </w:rPr>
+        <w:t>list all the STL functions that you have used in this workshop</w:t>
+      </w:r>
+      <w:r>
+        <w:rPr>
+          <w:rFonts w:ascii="Helvetica" w:eastAsia="Times New Roman" w:hAnsi="Helvetica" w:cs="Helvetica"/>
+          <w:color w:val="333333"/>
+          <w:sz w:val="24"/>
+          <w:szCs w:val="24"/>
+        </w:rPr>
+        <w:t>; explain your reasoning for choosing each one, and not another.</w:t>
       </w:r>
     </w:p>
     <w:p>
@@ -4969,8 +4979,18 @@
           <w:color w:val="333333"/>
           <w:sz w:val="24"/>
           <w:szCs w:val="24"/>
-        </w:rPr>
-        <w:t>present the advantages of using STL algorithms vs. implementing the functionality by yourself using loops.</w:t>
+          <w:highlight w:val="yellow"/>
+        </w:rPr>
+        <w:t>present the advantages of using STL algorithms vs. implementing</w:t>
+      </w:r>
+      <w:r>
+        <w:rPr>
+          <w:rFonts w:ascii="Helvetica" w:eastAsia="Times New Roman" w:hAnsi="Helvetica" w:cs="Helvetica"/>
+          <w:color w:val="333333"/>
+          <w:sz w:val="24"/>
+          <w:szCs w:val="24"/>
+        </w:rPr>
+        <w:t xml:space="preserve"> the functionality by yourself using loops.</w:t>
       </w:r>
     </w:p>
     <w:p>
@@ -4994,7 +5014,26 @@
           <w:sz w:val="24"/>
           <w:szCs w:val="24"/>
         </w:rPr>
-        <w:t>the function that sorts the collection of songs receives as a parameter the field name to use; this can create errors if the client specifies an invalid field (or misspells it). How would you redesign that function to prevent the client to specify an invalid string, allowing any error to be detected by the compiler?</w:t>
+        <w:t xml:space="preserve">the function that sorts the collection of songs receives as a parameter the field name to use; this can create errors if the client specifies an invalid field (or misspells it). </w:t>
+      </w:r>
+      <w:r>
+        <w:rPr>
+          <w:rFonts w:ascii="Helvetica" w:eastAsia="Times New Roman" w:hAnsi="Helvetica" w:cs="Helvetica"/>
+          <w:color w:val="333333"/>
+          <w:sz w:val="24"/>
+          <w:szCs w:val="24"/>
+          <w:highlight w:val="yellow"/>
+        </w:rPr>
+        <w:t>How would you redesign that function</w:t>
+      </w:r>
+      <w:r>
+        <w:rPr>
+          <w:rFonts w:ascii="Helvetica" w:eastAsia="Times New Roman" w:hAnsi="Helvetica" w:cs="Helvetica"/>
+          <w:color w:val="333333"/>
+          <w:sz w:val="24"/>
+          <w:szCs w:val="24"/>
+        </w:rPr>
+        <w:t xml:space="preserve"> to prevent the client to specify an invalid string, allowing any error to be detected by the compiler?</w:t>
       </w:r>
     </w:p>
     <w:p>
